--- a/dbms/sql/questins/sql_questions.docx
+++ b/dbms/sql/questins/sql_questions.docx
@@ -212,6 +212,9 @@
     </w:p>
     <w:p/>
     <w:p>
+      <w:pPr>
+        <w:ind w:left="720"/>
+      </w:pPr>
       <w:r>
         <w:t>11. **Write a query to create a table named `employees` with columns `id`, `name`, `position`, `salary`, and `</w:t>
       </w:r>
@@ -314,7 +317,12 @@
     <w:p/>
     <w:p>
       <w:r>
-        <w:t>12. **Write a query to insert a new employee into the `employees` table</w:t>
+        <w:t>12. **Write a query to insert a new</w:t>
+      </w:r>
+      <w:bookmarkStart w:id="0" w:name="_GoBack"/>
+      <w:bookmarkEnd w:id="0"/>
+      <w:r>
+        <w:t xml:space="preserve"> employee into the `employees` table</w:t>
       </w:r>
       <w:proofErr w:type="gramStart"/>
       <w:r>
@@ -3040,8 +3048,6 @@
       <w:r>
         <w:t>These questions cover a wide range of MySQL topics, including basic concepts, joins, aggregation functions, DISTINCT, LIMIT, WHERE, GROUP BY, and HAVING, providing a comprehensive test of SQL knowledge and skills.</w:t>
       </w:r>
-      <w:bookmarkStart w:id="0" w:name="_GoBack"/>
-      <w:bookmarkEnd w:id="0"/>
     </w:p>
     <w:sectPr>
       <w:pgSz w:w="12240" w:h="15840"/>
